--- a/3 курс 1 семестр/ССТД (Ермачкова)/П50-4-21 Игошев Р.В. Практическая работа №2.docx
+++ b/3 курс 1 семестр/ССТД (Ермачкова)/П50-4-21 Игошев Р.В. Практическая работа №2.docx
@@ -1464,7 +1464,7 @@
           <w:szCs w:val="28"/>
           <w:lang w:eastAsia="ru-RU"/>
         </w:rPr>
-        <w:t xml:space="preserve">. </w:t>
+        <w:t>.</w:t>
       </w:r>
     </w:p>
     <w:p>
@@ -1504,8 +1504,28 @@
           <w:szCs w:val="28"/>
           <w:lang w:eastAsia="ru-RU"/>
         </w:rPr>
-        <w:t>ЕАN-13и ЕАN-8.</w:t>
-      </w:r>
+        <w:t>ЕАN-13</w:t>
+      </w:r>
+      <w:r>
+        <w:rPr>
+          <w:rFonts w:ascii="Times New Roman" w:eastAsia="Times New Roman" w:hAnsi="Times New Roman" w:cs="Times New Roman"/>
+          <w:sz w:val="28"/>
+          <w:szCs w:val="28"/>
+          <w:lang w:eastAsia="ru-RU"/>
+        </w:rPr>
+        <w:t xml:space="preserve"> </w:t>
+      </w:r>
+      <w:r>
+        <w:rPr>
+          <w:rFonts w:ascii="Times New Roman" w:eastAsia="Times New Roman" w:hAnsi="Times New Roman" w:cs="Times New Roman"/>
+          <w:sz w:val="28"/>
+          <w:szCs w:val="28"/>
+          <w:lang w:eastAsia="ru-RU"/>
+        </w:rPr>
+        <w:t>и ЕАN-8.</w:t>
+      </w:r>
+      <w:bookmarkStart w:id="0" w:name="_GoBack"/>
+      <w:bookmarkEnd w:id="0"/>
     </w:p>
     <w:p>
       <w:pPr>
@@ -4968,8 +4988,6 @@
         </w:rPr>
         <w:t>, в третьем случае расчетный контрольный разряд тоже соответствует реальному 6 = 6.</w:t>
       </w:r>
-      <w:bookmarkStart w:id="0" w:name="_GoBack"/>
-      <w:bookmarkEnd w:id="0"/>
     </w:p>
     <w:sectPr>
       <w:pgSz w:w="11906" w:h="16838"/>
